--- a/法令ファイル/住宅地区改良法施行令/住宅地区改良法施行令（昭和三十五年政令第百二十八号）.docx
+++ b/法令ファイル/住宅地区改良法施行令/住宅地区改良法施行令（昭和三十五年政令第百二十八号）.docx
@@ -27,35 +27,23 @@
     </w:p>
     <w:p>
       <w:pPr>
-        <w:pStyle w:val="Heading6"/>
+        <w:pStyle w:val="ListBullet"/>
         <w:ind w:left="880"/>
       </w:pPr>
       <w:r>
         <w:t>一</w:t>
-      </w:r>
-    </w:p>
-    <w:p>
-      <w:pPr>
-        <w:ind w:left="880"/>
-      </w:pPr>
-      <w:r>
+        <w:br/>
         <w:t>構造にあつては、基礎、土台、壁、柱、床、はり、屋根、廊下、階段、天井及び開口部</w:t>
       </w:r>
     </w:p>
     <w:p>
       <w:pPr>
-        <w:pStyle w:val="Heading6"/>
+        <w:pStyle w:val="ListBullet"/>
         <w:ind w:left="880"/>
       </w:pPr>
       <w:r>
         <w:t>二</w:t>
-      </w:r>
-    </w:p>
-    <w:p>
-      <w:pPr>
-        <w:ind w:left="880"/>
-      </w:pPr>
-      <w:r>
+        <w:br/>
         <w:t>設備にあつては、電気設備、給水設備及び排水設備並びに台所及び便所</w:t>
       </w:r>
     </w:p>
@@ -117,69 +105,45 @@
     </w:p>
     <w:p>
       <w:pPr>
-        <w:pStyle w:val="Heading6"/>
+        <w:pStyle w:val="ListBullet"/>
         <w:ind w:left="880"/>
       </w:pPr>
       <w:r>
         <w:t>一</w:t>
-      </w:r>
-    </w:p>
-    <w:p>
-      <w:pPr>
-        <w:ind w:left="880"/>
-      </w:pPr>
-      <w:r>
+        <w:br/>
         <w:t>一団地の面積が〇・一五ヘクタール以上であること。</w:t>
       </w:r>
     </w:p>
     <w:p>
       <w:pPr>
-        <w:pStyle w:val="Heading6"/>
+        <w:pStyle w:val="ListBullet"/>
         <w:ind w:left="880"/>
       </w:pPr>
       <w:r>
         <w:t>二</w:t>
-      </w:r>
-    </w:p>
-    <w:p>
-      <w:pPr>
-        <w:ind w:left="880"/>
-      </w:pPr>
-      <w:r>
+        <w:br/>
         <w:t>一団地内の不良住宅の戸数が五十戸以上であること。</w:t>
       </w:r>
     </w:p>
     <w:p>
       <w:pPr>
-        <w:pStyle w:val="Heading6"/>
+        <w:pStyle w:val="ListBullet"/>
         <w:ind w:left="880"/>
       </w:pPr>
       <w:r>
         <w:t>三</w:t>
-      </w:r>
-    </w:p>
-    <w:p>
-      <w:pPr>
-        <w:ind w:left="880"/>
-      </w:pPr>
-      <w:r>
+        <w:br/>
         <w:t>一団地内の住宅の戸数に対する不良住宅の戸数の割合が八割以上であること。</w:t>
       </w:r>
     </w:p>
     <w:p>
       <w:pPr>
-        <w:pStyle w:val="Heading6"/>
+        <w:pStyle w:val="ListBullet"/>
         <w:ind w:left="880"/>
       </w:pPr>
       <w:r>
         <w:t>四</w:t>
-      </w:r>
-    </w:p>
-    <w:p>
-      <w:pPr>
-        <w:ind w:left="880"/>
-      </w:pPr>
-      <w:r>
+        <w:br/>
         <w:t>一団地（公共施設の用に供している部分を除く。）の面積に対する一団地内の住宅の戸数の割合が一ヘクタール当り八十戸以上であること。</w:t>
       </w:r>
     </w:p>
@@ -198,52 +162,34 @@
     </w:p>
     <w:p>
       <w:pPr>
-        <w:pStyle w:val="Heading6"/>
+        <w:pStyle w:val="ListBullet"/>
         <w:ind w:left="880"/>
       </w:pPr>
       <w:r>
         <w:t>一</w:t>
-      </w:r>
-    </w:p>
-    <w:p>
-      <w:pPr>
-        <w:ind w:left="880"/>
-      </w:pPr>
-      <w:r>
+        <w:br/>
         <w:t>改良地区内の土地の利用に関する基本計画の変更のうち次に掲げるもの</w:t>
       </w:r>
     </w:p>
     <w:p>
       <w:pPr>
-        <w:pStyle w:val="Heading6"/>
+        <w:pStyle w:val="ListBullet"/>
         <w:ind w:left="880"/>
       </w:pPr>
       <w:r>
         <w:t>二</w:t>
-      </w:r>
-    </w:p>
-    <w:p>
-      <w:pPr>
-        <w:ind w:left="880"/>
-      </w:pPr>
-      <w:r>
+        <w:br/>
         <w:t>住宅地区改良事業の実施計画の変更のうち次に掲げるもの</w:t>
       </w:r>
     </w:p>
     <w:p>
       <w:pPr>
-        <w:pStyle w:val="Heading6"/>
+        <w:pStyle w:val="ListBullet"/>
         <w:ind w:left="880"/>
       </w:pPr>
       <w:r>
         <w:t>三</w:t>
-      </w:r>
-    </w:p>
-    <w:p>
-      <w:pPr>
-        <w:ind w:left="880"/>
-      </w:pPr>
-      <w:r>
+        <w:br/>
         <w:t>その他国土交通大臣の指定するもの</w:t>
       </w:r>
     </w:p>
@@ -372,6 +318,8 @@
     <w:p>
       <w:r>
         <w:t>法第二十九条第一項の規定により公営住宅法の規定が準用される場合においては、それらの規定に基づく政令の規定を準用するものとする。</w:t>
+        <w:br/>
+        <w:t>この場合において、公営住宅法施行令（昭和二十六年政令第二百四十号）第六条第一項中「二十五万九千円」とあるのは「十五万八千円」と、同条第二項中「十五万八千円」とあるのは「十一万四千円」と読み替えるものとする。</w:t>
       </w:r>
     </w:p>
     <w:p>
@@ -398,6 +346,8 @@
     <w:p>
       <w:r>
         <w:t>法第二十九条第三項の規定によりその例によることとされる公営住宅法の一部を改正する法律（平成八年法律第五十五号）による改正前の公営住宅法（以下この条において「旧公営住宅法」という。）第二条第四号の第二種公営住宅に係る旧公営住宅法第十二条、第十三条及び第二十一条の二の規定による家賃及び敷金の決定及び変更並びに収入超過者に対する措置については、公営住宅法施行令の一部を改正する政令（平成八年政令第二百四十八号）による改正前の公営住宅法施行令（以下この条において「旧公営住宅法施行令」という。）第四条、第四条の四及び第六条の二の規定の例による。</w:t>
+        <w:br/>
+        <w:t>この場合において、旧公営住宅法施行令第四条第一号の表中「（準耐火構造の住宅」とあるのは「（耐火構造の住宅及び準耐火構造の住宅」と、旧公営住宅法施行令第四条の四中「建設大臣」とあるのは「国土交通大臣」と、旧公営住宅法施行令第六条の二第一項中「十一万五千円」とあるのは「地域の自主性及び自立性を高めるための改革の推進を図るための関係法律の整備に関する法律（平成二十三年法律第三十七号）第三十二条の規定による改正後の法第二十三条第一号イに掲げる場合にあつては十五万八千円以下で施行者が条例で定める金額、同号ロに掲げる場合にあつては十一万四千円を参酌して十五万八千円以下で施行者が条例で定める金額」と、同条第二項の表第二種公営住宅の項中「十一万五千円」とあるのは「地域の自主性及び自立性を高めるための改革の推進を図るための関係法律の整備に関する法律第三十二条の規定による改正後の法第二十三条第一号イに掲げる場合にあつては十五万八千円以下で施行者が条例で定める金額、同号ロに掲げる場合にあつては十一万四千円を参酌して十五万八千円以下で施行者が条例で定める金額」と、「十九万八千円」とあるのは「十五万八千円」と、「二十四万五千円」とあるのは「十九万千円」とする。</w:t>
       </w:r>
     </w:p>
     <w:p>
@@ -445,6 +395,8 @@
       </w:pPr>
       <w:r>
         <w:t>前項の場合において、書類の送付を受けるべき者の住所又は最後の住所が施行者である都道府県又は市町村の区域外にあるときは、当該住所又は最後の住所の属する市町村（特別区を含む。以下この項において同じ。）の長は、施行者の求めにより、前項において準用する第七条の規定による掲示がされている旨の公告をしなければならない。</w:t>
+        <w:br/>
+        <w:t>この場合においては、当該掲示は、前項において準用する第七条の規定にかかわらず、当該市町村の長が行なう公告があつた日から起算して十日を経過した日までしなければならない。</w:t>
       </w:r>
     </w:p>
     <w:p>
@@ -478,6 +430,18 @@
       </w:r>
     </w:p>
     <w:p>
+      <w:pPr>
+        <w:pStyle w:val="Heading5"/>
+        <w:ind w:left="440"/>
+      </w:pPr>
+      <w:r>
+        <w:t>１</w:t>
+      </w:r>
+    </w:p>
+    <w:p>
+      <w:pPr>
+        <w:ind w:left="440"/>
+      </w:pPr>
       <w:r>
         <w:t>この政令は、公布の日から施行する。</w:t>
       </w:r>
@@ -611,7 +575,7 @@
         <w:pStyle w:val="Heading1"/>
       </w:pPr>
       <w:r>
-        <w:t>附　則（昭和四八年八月二三日政令第二四一号）</w:t>
+        <w:t>附則（昭和四八年八月二三日政令第二四一号）</w:t>
       </w:r>
     </w:p>
     <w:p>
@@ -629,7 +593,7 @@
         <w:pStyle w:val="Heading1"/>
       </w:pPr>
       <w:r>
-        <w:t>附　則（昭和五五年四月一五日政令第一〇〇号）</w:t>
+        <w:t>附則（昭和五五年四月一五日政令第一〇〇号）</w:t>
       </w:r>
     </w:p>
     <w:p>
@@ -647,10 +611,22 @@
         <w:pStyle w:val="Heading1"/>
       </w:pPr>
       <w:r>
-        <w:t>附　則（昭和五七年六月一日政令第一五八号）</w:t>
+        <w:t>附則（昭和五七年六月一日政令第一五八号）</w:t>
       </w:r>
     </w:p>
     <w:p>
+      <w:pPr>
+        <w:pStyle w:val="Heading5"/>
+        <w:ind w:left="440"/>
+      </w:pPr>
+      <w:r>
+        <w:t>１</w:t>
+      </w:r>
+    </w:p>
+    <w:p>
+      <w:pPr>
+        <w:ind w:left="440"/>
+      </w:pPr>
       <w:r>
         <w:t>この政令は、昭和五十七年八月一日から施行する。</w:t>
       </w:r>
@@ -665,7 +641,7 @@
         <w:pStyle w:val="Heading1"/>
       </w:pPr>
       <w:r>
-        <w:t>附　則（昭和六〇年三月二九日政令第五一号）</w:t>
+        <w:t>附則（昭和六〇年三月二九日政令第五一号）</w:t>
       </w:r>
     </w:p>
     <w:p>
@@ -683,7 +659,7 @@
         <w:pStyle w:val="Heading1"/>
       </w:pPr>
       <w:r>
-        <w:t>附　則（昭和六二年九月四日政令第二九五号）</w:t>
+        <w:t>附則（昭和六二年九月四日政令第二九五号）</w:t>
       </w:r>
     </w:p>
     <w:p>
@@ -701,7 +677,7 @@
         <w:pStyle w:val="Heading1"/>
       </w:pPr>
       <w:r>
-        <w:t>附　則（平成六年九月一九日政令第三〇三号）</w:t>
+        <w:t>附則（平成六年九月一九日政令第三〇三号）</w:t>
       </w:r>
     </w:p>
     <w:p>
@@ -727,10 +703,22 @@
         <w:pStyle w:val="Heading1"/>
       </w:pPr>
       <w:r>
-        <w:t>附　則（平成八年八月二三日政令第二四八号）</w:t>
+        <w:t>附則（平成八年八月二三日政令第二四八号）</w:t>
       </w:r>
     </w:p>
     <w:p>
+      <w:pPr>
+        <w:pStyle w:val="Heading5"/>
+        <w:ind w:left="440"/>
+      </w:pPr>
+      <w:r>
+        <w:t>１</w:t>
+      </w:r>
+    </w:p>
+    <w:p>
+      <w:pPr>
+        <w:ind w:left="440"/>
+      </w:pPr>
       <w:r>
         <w:t>この政令は、公営住宅法の一部を改正する法律の施行の日（平成八年八月三十日）から施行する。</w:t>
       </w:r>
@@ -745,7 +733,7 @@
         <w:pStyle w:val="Heading1"/>
       </w:pPr>
       <w:r>
-        <w:t>附　則（平成一一年一一月一〇日政令第三五二号）</w:t>
+        <w:t>附則（平成一一年一一月一〇日政令第三五二号）</w:t>
       </w:r>
     </w:p>
     <w:p>
@@ -771,10 +759,22 @@
         <w:pStyle w:val="Heading1"/>
       </w:pPr>
       <w:r>
-        <w:t>附　則（平成一二年六月七日政令第三一二号）</w:t>
+        <w:t>附則（平成一二年六月七日政令第三一二号）</w:t>
       </w:r>
     </w:p>
     <w:p>
+      <w:pPr>
+        <w:pStyle w:val="Heading5"/>
+        <w:ind w:left="440"/>
+      </w:pPr>
+      <w:r>
+        <w:t>１</w:t>
+      </w:r>
+    </w:p>
+    <w:p>
+      <w:pPr>
+        <w:ind w:left="440"/>
+      </w:pPr>
       <w:r>
         <w:t>この政令は、内閣法の一部を改正する法律（平成十一年法律第八十八号）の施行の日（平成十三年一月六日）から施行する。</w:t>
       </w:r>
@@ -789,7 +789,35 @@
         <w:pStyle w:val="Heading1"/>
       </w:pPr>
       <w:r>
-        <w:t>附　則（平成一二年七月一四日政令第三八一号）</w:t>
+        <w:t>附則（平成一二年七月一四日政令第三八一号）</w:t>
+      </w:r>
+    </w:p>
+    <w:p>
+      <w:pPr>
+        <w:pStyle w:val="Heading4"/>
+      </w:pPr>
+      <w:r>
+        <w:t>第一条（施行期日）</w:t>
+      </w:r>
+    </w:p>
+    <w:p>
+      <w:r>
+        <w:t>この政令は、公布の日から施行する。</w:t>
+        <w:br/>
+        <w:t>ただし、第一条第三号及び第六条の改正規定並びに附則第三条中住宅地区改良法施行令（昭和三十五年政令第百二十八号）第十二条の改正規定は、平成十二年十月一日から施行する。</w:t>
+      </w:r>
+    </w:p>
+    <w:p>
+      <w:r>
+        <w:br w:type="page"/>
+      </w:r>
+    </w:p>
+    <w:p>
+      <w:pPr>
+        <w:pStyle w:val="Heading1"/>
+      </w:pPr>
+      <w:r>
+        <w:t>附則（平成一四年二月八日政令第二七号）</w:t>
       </w:r>
     </w:p>
     <w:p>
@@ -815,33 +843,7 @@
         <w:pStyle w:val="Heading1"/>
       </w:pPr>
       <w:r>
-        <w:t>附　則（平成一四年二月八日政令第二七号）</w:t>
-      </w:r>
-    </w:p>
-    <w:p>
-      <w:pPr>
-        <w:pStyle w:val="Heading4"/>
-      </w:pPr>
-      <w:r>
-        <w:t>第一条（施行期日）</w:t>
-      </w:r>
-    </w:p>
-    <w:p>
-      <w:r>
-        <w:t>この政令は、公布の日から施行する。</w:t>
-      </w:r>
-    </w:p>
-    <w:p>
-      <w:r>
-        <w:br w:type="page"/>
-      </w:r>
-    </w:p>
-    <w:p>
-      <w:pPr>
-        <w:pStyle w:val="Heading1"/>
-      </w:pPr>
-      <w:r>
-        <w:t>附　則（平成一九年一二月二七日政令第三九一号）</w:t>
+        <w:t>附則（平成一九年一二月二七日政令第三九一号）</w:t>
       </w:r>
     </w:p>
     <w:p>
@@ -880,7 +882,7 @@
         <w:pStyle w:val="Heading1"/>
       </w:pPr>
       <w:r>
-        <w:t>附　則（平成二三年一二月二六日政令第四二四号）</w:t>
+        <w:t>附則（平成二三年一二月二六日政令第四二四号）</w:t>
       </w:r>
     </w:p>
     <w:p>
@@ -906,10 +908,22 @@
         <w:pStyle w:val="Heading1"/>
       </w:pPr>
       <w:r>
-        <w:t>附　則（平成二六年一二月二四日政令第四一二号）</w:t>
+        <w:t>附則（平成二六年一二月二四日政令第四一二号）</w:t>
       </w:r>
     </w:p>
     <w:p>
+      <w:pPr>
+        <w:pStyle w:val="Heading5"/>
+        <w:ind w:left="440"/>
+      </w:pPr>
+      <w:r>
+        <w:t>１</w:t>
+      </w:r>
+    </w:p>
+    <w:p>
+      <w:pPr>
+        <w:ind w:left="440"/>
+      </w:pPr>
       <w:r>
         <w:t>この政令は、子ども・子育て支援法の施行の日から施行する。</w:t>
       </w:r>
@@ -924,7 +938,7 @@
         <w:pStyle w:val="Heading1"/>
       </w:pPr>
       <w:r>
-        <w:t>附　則（平成二九年七月二一日政令第二〇〇号）</w:t>
+        <w:t>附則（平成二九年七月二一日政令第二〇〇号）</w:t>
       </w:r>
     </w:p>
     <w:p>
@@ -960,7 +974,7 @@
     </w:pPr>
     <w:r>
       <w:tab/>
-      <w:t>WeGov v0.1 - FTS141</w:t>
+      <w:t>WeGov v0.2 - FTS141</w:t>
     </w:r>
   </w:p>
 </w:ftr>
